--- a/Computer Science/Liu_Quiz7.docx
+++ b/Computer Science/Liu_Quiz7.docx
@@ -1319,7 +1319,7 @@
           <w:szCs w:val="20"/>
           <w:u w:val="single"/>
         </w:rPr>
-        <w:t>10</w:t>
+        <w:t>4</w:t>
       </w:r>
       <w:r>
         <w:rPr>
